--- a/007S.docx
+++ b/007S.docx
@@ -445,13 +445,13 @@
       </w:r>
       <w:r>
         <w:rPr>
-          <w:rFonts w:ascii="Segoe UI" w:eastAsia="宋体" w:hAnsi="Segoe UI" w:cs="Segoe UI"/>
-          <w:color w:val="24292E"/>
-          <w:kern w:val="0"/>
-          <w:sz w:val="24"/>
-          <w:szCs w:val="24"/>
-        </w:rPr>
-        <w:t>高级程序员</w:t>
+          <w:rFonts w:ascii="Segoe UI" w:eastAsia="宋体" w:hAnsi="Segoe UI" w:cs="Segoe UI" w:hint="eastAsia"/>
+          <w:color w:val="24292E"/>
+          <w:kern w:val="0"/>
+          <w:sz w:val="24"/>
+          <w:szCs w:val="24"/>
+        </w:rPr>
+        <w:t>工程师</w:t>
       </w:r>
     </w:p>
     <w:p>
@@ -461,7 +461,7 @@
         <w:ind w:left="720"/>
         <w:jc w:val="left"/>
         <w:rPr>
-          <w:rFonts w:ascii="宋体" w:eastAsia="宋体" w:hAnsi="宋体" w:cs="宋体" w:hint="eastAsia"/>
+          <w:rFonts w:ascii="宋体" w:eastAsia="宋体" w:hAnsi="宋体" w:cs="宋体"/>
           <w:kern w:val="0"/>
           <w:sz w:val="24"/>
           <w:szCs w:val="24"/>
@@ -746,15 +746,13 @@
         <w:ind w:left="720"/>
         <w:jc w:val="left"/>
         <w:rPr>
-          <w:rFonts w:ascii="Segoe UI" w:eastAsia="宋体" w:hAnsi="Segoe UI" w:cs="Segoe UI" w:hint="eastAsia"/>
-          <w:color w:val="24292E"/>
-          <w:kern w:val="0"/>
-          <w:sz w:val="24"/>
-          <w:szCs w:val="24"/>
-        </w:rPr>
-      </w:pPr>
-      <w:bookmarkStart w:id="0" w:name="_GoBack"/>
-      <w:bookmarkEnd w:id="0"/>
+          <w:rFonts w:ascii="Segoe UI" w:eastAsia="宋体" w:hAnsi="Segoe UI" w:cs="Segoe UI"/>
+          <w:color w:val="24292E"/>
+          <w:kern w:val="0"/>
+          <w:sz w:val="24"/>
+          <w:szCs w:val="24"/>
+        </w:rPr>
+      </w:pPr>
     </w:p>
     <w:p>
       <w:pPr>
@@ -2119,7 +2117,19 @@
           <w:sz w:val="30"/>
           <w:szCs w:val="30"/>
         </w:rPr>
-        <w:t>东营移动网上商城</w:t>
+        <w:t>泰安</w:t>
+      </w:r>
+      <w:r>
+        <w:rPr>
+          <w:rFonts w:ascii="Segoe UI" w:eastAsia="宋体" w:hAnsi="Segoe UI" w:cs="Segoe UI" w:hint="eastAsia"/>
+          <w:b/>
+          <w:bCs/>
+          <w:color w:val="24292E"/>
+          <w:kern w:val="0"/>
+          <w:sz w:val="30"/>
+          <w:szCs w:val="30"/>
+        </w:rPr>
+        <w:t>移动网上商城</w:t>
       </w:r>
       <w:r>
         <w:rPr>
@@ -2553,8 +2563,8 @@
           <w:szCs w:val="18"/>
         </w:rPr>
       </w:pPr>
-      <w:bookmarkStart w:id="1" w:name="OLE_LINK10"/>
-      <w:bookmarkStart w:id="2" w:name="OLE_LINK11"/>
+      <w:bookmarkStart w:id="0" w:name="OLE_LINK10"/>
+      <w:bookmarkStart w:id="1" w:name="OLE_LINK11"/>
       <w:r>
         <w:rPr>
           <w:rFonts w:ascii="微软雅黑" w:eastAsia="微软雅黑" w:hAnsi="微软雅黑" w:cs="宋体" w:hint="eastAsia"/>
@@ -2826,8 +2836,8 @@
         <w:t>提交订单页面：提交用户的订单信息</w:t>
       </w:r>
     </w:p>
+    <w:bookmarkEnd w:id="0"/>
     <w:bookmarkEnd w:id="1"/>
-    <w:bookmarkEnd w:id="2"/>
     <w:p>
       <w:pPr>
         <w:widowControl/>
@@ -2862,7 +2872,17 @@
           <w:sz w:val="24"/>
           <w:szCs w:val="24"/>
         </w:rPr>
-        <w:t>东营移动网上商城项目，用于建立网上终端、营销案在线销售及相关辅助功能</w:t>
+        <w:t>泰安</w:t>
+      </w:r>
+      <w:r>
+        <w:rPr>
+          <w:rFonts w:ascii="Segoe UI" w:eastAsia="宋体" w:hAnsi="Segoe UI" w:cs="Segoe UI" w:hint="eastAsia"/>
+          <w:color w:val="24292E"/>
+          <w:kern w:val="0"/>
+          <w:sz w:val="24"/>
+          <w:szCs w:val="24"/>
+        </w:rPr>
+        <w:t>移动网上商城项目，用于建立网上终端、营销案在线销售及相关辅助功能</w:t>
       </w:r>
       <w:r>
         <w:rPr>
@@ -2902,7 +2922,19 @@
           <w:sz w:val="24"/>
           <w:szCs w:val="24"/>
         </w:rPr>
-        <w:t>商品管理、订单管理、类目管理、客户管理、合作商管理、客服管理、支付平台、内容管理等</w:t>
+        <w:t>商品管理、订单管理、类目</w:t>
+      </w:r>
+      <w:bookmarkStart w:id="2" w:name="_GoBack"/>
+      <w:bookmarkEnd w:id="2"/>
+      <w:r>
+        <w:rPr>
+          <w:rFonts w:ascii="Segoe UI" w:eastAsia="宋体" w:hAnsi="Segoe UI" w:cs="Segoe UI" w:hint="eastAsia"/>
+          <w:color w:val="24292E"/>
+          <w:kern w:val="0"/>
+          <w:sz w:val="24"/>
+          <w:szCs w:val="24"/>
+        </w:rPr>
+        <w:t>管理、客户管理、合作商管理、客服管理、支付平台、内容管理等</w:t>
       </w:r>
       <w:r>
         <w:rPr>
@@ -7890,7 +7922,7 @@
 </file>
 
 <file path=customXml/itemProps1.xml><?xml version="1.0" encoding="utf-8"?>
-<ds:datastoreItem xmlns:ds="http://schemas.openxmlformats.org/officeDocument/2006/customXml" ds:itemID="{DD957E70-B3E1-4114-806D-F534FCC1CDEF}">
+<ds:datastoreItem xmlns:ds="http://schemas.openxmlformats.org/officeDocument/2006/customXml" ds:itemID="{12848E89-E476-4B9A-A149-27DDE2B946F9}">
   <ds:schemaRefs>
     <ds:schemaRef ds:uri="http://schemas.openxmlformats.org/officeDocument/2006/bibliography"/>
   </ds:schemaRefs>
